--- a/法令ファイル/地震防災対策特別措置法施行令第二条第二項の額の算定に関する内閣府令/地震防災対策特別措置法施行令第二条第二項の額の算定に関する内閣府令（平成十七年内閣府令第五十一号）.docx
+++ b/法令ファイル/地震防災対策特別措置法施行令第二条第二項の額の算定に関する内閣府令/地震防災対策特別措置法施行令第二条第二項の額の算定に関する内閣府令（平成十七年内閣府令第五十一号）.docx
@@ -55,7 +55,7 @@
     </w:pPr>
     <w:r>
       <w:tab/>
-      <w:t>WeGov v0.1 - FTS141</w:t>
+      <w:t>WeGov v0.2 - FTS141</w:t>
     </w:r>
   </w:p>
 </w:ftr>
